--- a/assignments/ch3_homework/ch3_homework.docx
+++ b/assignments/ch3_homework/ch3_homework.docx
@@ -380,6 +380,7 @@
         <w:t>Part A</w:t>
       </w:r>
     </w:p>
+    <w:p/>
     <w:p>
       <w:r>
         <w:t>Data:</w:t>
@@ -411,6 +412,7 @@
         <w:t>Part B</w:t>
       </w:r>
     </w:p>
+    <w:p/>
     <w:p>
       <w:r>
         <w:t>Data: Common ancestor</w:t>
@@ -436,6 +438,7 @@
         <w:t>Part C</w:t>
       </w:r>
     </w:p>
+    <w:p/>
     <w:p>
       <w:r>
         <w:t>Data: Me</w:t>
@@ -461,6 +464,7 @@
         <w:t>Part D</w:t>
       </w:r>
     </w:p>
+    <w:p/>
     <w:p>
       <w:r>
         <w:t>Data: A claim in plane geometry</w:t>
@@ -475,80 +479,633 @@
     <w:p>
       <w:r>
         <w:t>This would benefit from a bidirectional search. Determining if goal or data driven search is better for the proof largely depends on the claim and the type of proof being used, therefore bidirectional search will be able to take into account both types of searches depending on the problem.</w:t>
+      </w:r>
+    </w:p>
+    <w:p/>
+    <w:p>
+      <w:pPr>
+        <w:pStyle w:val="Heading2"/>
+      </w:pPr>
+      <w:r>
+        <w:t>Part E</w:t>
+      </w:r>
+    </w:p>
+    <w:p/>
+    <w:p>
+      <w:r>
+        <w:t>Data:</w:t>
+      </w:r>
+      <w:r>
+        <w:t xml:space="preserve"> Sonar reading</w:t>
+      </w:r>
+    </w:p>
+    <w:p>
+      <w:r>
+        <w:t>Goal:</w:t>
+      </w:r>
+      <w:r>
+        <w:t xml:space="preserve"> Identified Object</w:t>
+      </w:r>
+    </w:p>
+    <w:p/>
+    <w:p>
+      <w:r>
+        <w:t xml:space="preserve">This would benefit from data driven search because the start is clearly defined from the sonar reading, </w:t>
+      </w:r>
+      <w:r>
+        <w:t>which could then be matched to a potential very larger number of objects.</w:t>
+      </w:r>
+    </w:p>
+    <w:p/>
+    <w:p>
+      <w:pPr>
+        <w:pStyle w:val="Heading2"/>
+      </w:pPr>
+      <w:r>
+        <w:t>Part F</w:t>
+      </w:r>
+    </w:p>
+    <w:p>
+      <w:r>
+        <w:t>Data:</w:t>
+      </w:r>
+      <w:r>
+        <w:t xml:space="preserve"> </w:t>
+      </w:r>
+      <w:r>
+        <w:t>plant</w:t>
+      </w:r>
+    </w:p>
+    <w:p>
+      <w:r>
+        <w:t>Goal:</w:t>
+      </w:r>
+      <w:r>
+        <w:t xml:space="preserve"> classification of the plant</w:t>
+      </w:r>
+    </w:p>
+    <w:p/>
+    <w:p>
+      <w:r>
+        <w:t xml:space="preserve">This would benefit </w:t>
+      </w:r>
+      <w:r>
+        <w:t xml:space="preserve">from data driven search because the start state is clearly defined by the plant, which could then be matched to a larger number of species, genus, </w:t>
+      </w:r>
+      <w:proofErr w:type="spellStart"/>
+      <w:r>
+        <w:t>etc</w:t>
+      </w:r>
+      <w:proofErr w:type="spellEnd"/>
+      <w:r>
+        <w:t>…</w:t>
+      </w:r>
+    </w:p>
+    <w:p>
+      <w:r>
+        <w:br w:type="page"/>
+      </w:r>
+    </w:p>
+    <w:p>
+      <w:pPr>
+        <w:pStyle w:val="Heading1"/>
+      </w:pPr>
+      <w:r>
+        <w:t>Problem 2</w:t>
+      </w:r>
+    </w:p>
+    <w:p/>
+    <w:p>
+      <w:r>
+        <w:t>b: Branching factor</w:t>
+      </w:r>
+    </w:p>
+    <w:p>
+      <w:r>
+        <w:t>d: depth of optimal solution</w:t>
+      </w:r>
+    </w:p>
+    <w:p>
+      <w:r>
+        <w:t>m: maximum depth of the tree</w:t>
+      </w:r>
+    </w:p>
+    <w:p/>
+    <w:p>
+      <w:pPr>
+        <w:pStyle w:val="Heading2"/>
+      </w:pPr>
+      <w:r>
+        <w:t>BFS</w:t>
+      </w:r>
+    </w:p>
+    <w:p/>
+    <w:p>
+      <w:pPr>
+        <w:pStyle w:val="Heading3"/>
+      </w:pPr>
+      <w:r>
+        <w:t>Time Complexity</w:t>
+      </w:r>
+    </w:p>
+    <w:p/>
+    <w:p>
+      <w:pPr>
+        <w:rPr>
+          <w:rFonts w:eastAsiaTheme="minorEastAsia"/>
+        </w:rPr>
+      </w:pPr>
+      <w:r>
+        <w:t xml:space="preserve">Time complexity will be the amount of time it takes DFS to search through the tree to find the optimal solution. Let DFS spend 1-unit time per node in the tree. Then the time complexity of DFS is </w:t>
+      </w:r>
+      <m:oMath>
+        <m:sSup>
+          <m:sSupPr>
+            <m:ctrlPr>
+              <w:rPr>
+                <w:rFonts w:ascii="Cambria Math" w:hAnsi="Cambria Math"/>
+                <w:i/>
+              </w:rPr>
+            </m:ctrlPr>
+          </m:sSupPr>
+          <m:e>
+            <m:r>
+              <w:rPr>
+                <w:rFonts w:ascii="Cambria Math" w:hAnsi="Cambria Math"/>
+              </w:rPr>
+              <m:t>b</m:t>
+            </m:r>
+          </m:e>
+          <m:sup>
+            <m:r>
+              <w:rPr>
+                <w:rFonts w:ascii="Cambria Math" w:hAnsi="Cambria Math"/>
+              </w:rPr>
+              <m:t>d</m:t>
+            </m:r>
+          </m:sup>
+        </m:sSup>
+      </m:oMath>
+    </w:p>
+    <w:p>
+      <w:pPr>
+        <w:rPr>
+          <w:rFonts w:eastAsiaTheme="minorEastAsia"/>
+        </w:rPr>
+      </w:pPr>
+    </w:p>
+    <w:p>
+      <w:pPr>
+        <w:pStyle w:val="Heading3"/>
+      </w:pPr>
+      <w:r>
+        <w:t>Space Complexity</w:t>
+      </w:r>
+    </w:p>
+    <w:p/>
+    <w:p>
+      <w:pPr>
+        <w:rPr>
+          <w:rFonts w:eastAsiaTheme="minorEastAsia"/>
+        </w:rPr>
+      </w:pPr>
+      <w:r>
+        <w:t>Because time complexity is based on each node in the tree BFS searches, the space complexity will be equivalent, needing 1-unit space for each node visited. Then the space</w:t>
+      </w:r>
+      <w:r>
+        <w:t xml:space="preserve"> complexity of DFS is </w:t>
+      </w:r>
+      <m:oMath>
+        <m:sSup>
+          <m:sSupPr>
+            <m:ctrlPr>
+              <w:rPr>
+                <w:rFonts w:ascii="Cambria Math" w:hAnsi="Cambria Math"/>
+                <w:i/>
+              </w:rPr>
+            </m:ctrlPr>
+          </m:sSupPr>
+          <m:e>
+            <m:r>
+              <w:rPr>
+                <w:rFonts w:ascii="Cambria Math" w:hAnsi="Cambria Math"/>
+              </w:rPr>
+              <m:t>b</m:t>
+            </m:r>
+          </m:e>
+          <m:sup>
+            <m:r>
+              <w:rPr>
+                <w:rFonts w:ascii="Cambria Math" w:hAnsi="Cambria Math"/>
+              </w:rPr>
+              <m:t>d</m:t>
+            </m:r>
+          </m:sup>
+        </m:sSup>
+      </m:oMath>
+    </w:p>
+    <w:p>
+      <w:pPr>
+        <w:rPr>
+          <w:rFonts w:eastAsiaTheme="minorEastAsia"/>
+        </w:rPr>
+      </w:pPr>
+    </w:p>
+    <w:p>
+      <w:pPr>
+        <w:pStyle w:val="Heading3"/>
+      </w:pPr>
+      <w:r>
+        <w:t>Completeness</w:t>
+      </w:r>
+    </w:p>
+    <w:p/>
+    <w:p>
+      <w:pPr>
+        <w:rPr>
+          <w:rFonts w:eastAsiaTheme="minorEastAsia"/>
+        </w:rPr>
+      </w:pPr>
+      <w:r>
+        <w:t xml:space="preserve">BFS is complete because it will always find the optimal solution given that </w:t>
+      </w:r>
+      <m:oMath>
+        <m:r>
+          <w:rPr>
+            <w:rFonts w:ascii="Cambria Math" w:hAnsi="Cambria Math"/>
+          </w:rPr>
+          <m:t>b≠∞</m:t>
+        </m:r>
+      </m:oMath>
+    </w:p>
+    <w:p>
+      <w:pPr>
+        <w:rPr>
+          <w:rFonts w:eastAsiaTheme="minorEastAsia"/>
+        </w:rPr>
+      </w:pPr>
+    </w:p>
+    <w:p>
+      <w:pPr>
+        <w:pStyle w:val="Heading2"/>
+      </w:pPr>
+      <w:r>
+        <w:t>Optimality</w:t>
+      </w:r>
+    </w:p>
+    <w:p/>
+    <w:p>
+      <w:r>
+        <w:t xml:space="preserve">BFS is optimal because it searches </w:t>
+      </w:r>
+      <w:r>
+        <w:t>all of the nodes on level n before moving to level n+1</w:t>
+      </w:r>
+      <w:r>
+        <w:t>, so it will always find the optimal solution.</w:t>
+      </w:r>
+    </w:p>
+    <w:p/>
+    <w:p>
+      <w:pPr>
+        <w:pStyle w:val="Heading2"/>
+      </w:pPr>
+      <w:r>
+        <w:t>DFS</w:t>
+      </w:r>
+    </w:p>
+    <w:p/>
+    <w:p>
+      <w:pPr>
+        <w:pStyle w:val="Heading3"/>
+      </w:pPr>
+      <w:r>
+        <w:t>Time Complexity</w:t>
+      </w:r>
+    </w:p>
+    <w:p/>
+    <w:p>
+      <w:pPr>
+        <w:rPr>
+          <w:rFonts w:eastAsiaTheme="minorEastAsia"/>
+        </w:rPr>
+      </w:pPr>
+      <w:r>
+        <w:t xml:space="preserve">DFS will always search to the bottom of the tree before moving onto the next branch, so it will have a time complexity of </w:t>
+      </w:r>
+      <m:oMath>
+        <m:sSup>
+          <m:sSupPr>
+            <m:ctrlPr>
+              <w:rPr>
+                <w:rFonts w:ascii="Cambria Math" w:hAnsi="Cambria Math"/>
+                <w:i/>
+              </w:rPr>
+            </m:ctrlPr>
+          </m:sSupPr>
+          <m:e>
+            <m:r>
+              <w:rPr>
+                <w:rFonts w:ascii="Cambria Math" w:hAnsi="Cambria Math"/>
+              </w:rPr>
+              <m:t>b</m:t>
+            </m:r>
+          </m:e>
+          <m:sup>
+            <m:r>
+              <w:rPr>
+                <w:rFonts w:ascii="Cambria Math" w:hAnsi="Cambria Math"/>
+              </w:rPr>
+              <m:t>m</m:t>
+            </m:r>
+          </m:sup>
+        </m:sSup>
+      </m:oMath>
+    </w:p>
+    <w:p>
+      <w:pPr>
+        <w:rPr>
+          <w:rFonts w:eastAsiaTheme="minorEastAsia"/>
+        </w:rPr>
+      </w:pPr>
+    </w:p>
+    <w:p>
+      <w:pPr>
+        <w:pStyle w:val="Heading3"/>
+      </w:pPr>
+      <w:r>
+        <w:t>Space Complexity</w:t>
+      </w:r>
+    </w:p>
+    <w:p/>
+    <w:p>
+      <w:pPr>
+        <w:rPr>
+          <w:rFonts w:eastAsiaTheme="minorEastAsia"/>
+        </w:rPr>
+      </w:pPr>
+      <w:r>
+        <w:t xml:space="preserve">DFS will have the same space complexity as time complexity of </w:t>
+      </w:r>
+      <m:oMath>
+        <m:sSup>
+          <m:sSupPr>
+            <m:ctrlPr>
+              <w:rPr>
+                <w:rFonts w:ascii="Cambria Math" w:hAnsi="Cambria Math"/>
+                <w:i/>
+              </w:rPr>
+            </m:ctrlPr>
+          </m:sSupPr>
+          <m:e>
+            <m:r>
+              <w:rPr>
+                <w:rFonts w:ascii="Cambria Math" w:hAnsi="Cambria Math"/>
+              </w:rPr>
+              <m:t>b</m:t>
+            </m:r>
+          </m:e>
+          <m:sup>
+            <m:r>
+              <w:rPr>
+                <w:rFonts w:ascii="Cambria Math" w:hAnsi="Cambria Math"/>
+              </w:rPr>
+              <m:t>m</m:t>
+            </m:r>
+          </m:sup>
+        </m:sSup>
+      </m:oMath>
+    </w:p>
+    <w:p>
+      <w:pPr>
+        <w:rPr>
+          <w:rFonts w:eastAsiaTheme="minorEastAsia"/>
+        </w:rPr>
+      </w:pPr>
+    </w:p>
+    <w:p>
+      <w:pPr>
+        <w:pStyle w:val="Heading3"/>
+      </w:pPr>
+      <w:r>
+        <w:t>Completeness</w:t>
+      </w:r>
+    </w:p>
+    <w:p/>
+    <w:p>
+      <w:pPr>
+        <w:rPr>
+          <w:rFonts w:eastAsiaTheme="minorEastAsia"/>
+        </w:rPr>
+      </w:pPr>
+      <w:r>
+        <w:t xml:space="preserve">DFS is not complete since it is possible to have </w:t>
+      </w:r>
+      <m:oMath>
+        <m:r>
+          <w:rPr>
+            <w:rFonts w:ascii="Cambria Math" w:hAnsi="Cambria Math"/>
+          </w:rPr>
+          <m:t>m</m:t>
+        </m:r>
+        <m:r>
+          <w:rPr>
+            <w:rFonts w:ascii="Cambria Math" w:hAnsi="Cambria Math"/>
+          </w:rPr>
+          <m:t>≠∞</m:t>
+        </m:r>
+      </m:oMath>
+    </w:p>
+    <w:p/>
+    <w:p>
+      <w:pPr>
+        <w:pStyle w:val="Heading3"/>
+      </w:pPr>
+      <w:r>
+        <w:t>Optimality</w:t>
+      </w:r>
+    </w:p>
+    <w:p/>
+    <w:p>
+      <w:r>
+        <w:t>DFS is not guaranteed to find the optimal solution since it will search to the bottom of the tree before moving on.</w:t>
+      </w:r>
+    </w:p>
+    <w:p>
+      <w:pPr>
+        <w:rPr>
+          <w:rFonts w:eastAsiaTheme="minorEastAsia"/>
+        </w:rPr>
+      </w:pPr>
+      <w:r>
+        <w:br w:type="page"/>
+      </w:r>
+    </w:p>
+    <w:p>
+      <w:pPr>
+        <w:pStyle w:val="Heading1"/>
+      </w:pPr>
+      <w:r>
+        <w:t>Problem 3</w:t>
+      </w:r>
+    </w:p>
+    <w:p/>
+    <w:p>
+      <w:pPr>
+        <w:pStyle w:val="Heading2"/>
+      </w:pPr>
+      <w:r>
+        <w:t>Part A</w:t>
+      </w:r>
+    </w:p>
+    <w:p/>
+    <w:p>
+      <w:r>
+        <w:t>Depth first search would work well for solving games such as chess, since there is potentially a high branching factor, and it is known there are a finite number of states to the tree does not have an infinite depth.</w:t>
+      </w:r>
+    </w:p>
+    <w:p/>
+    <w:p>
+      <w:r>
+        <w:t>N:</w:t>
+      </w:r>
+      <w:r>
+        <w:t xml:space="preserve"> A representation of the current state of the board</w:t>
+      </w:r>
+    </w:p>
+    <w:p>
+      <w:r>
+        <w:t>A:</w:t>
+      </w:r>
+      <w:r>
+        <w:t xml:space="preserve"> choosing a valid move through the game rules given the current state</w:t>
+      </w:r>
+    </w:p>
+    <w:p>
+      <w:r>
+        <w:t>S:</w:t>
+      </w:r>
+      <w:r>
+        <w:t xml:space="preserve"> </w:t>
+      </w:r>
+      <w:r>
+        <w:t>Start state of the game</w:t>
+      </w:r>
+    </w:p>
+    <w:p>
+      <w:r>
+        <w:t>GD:</w:t>
+      </w:r>
+      <w:r>
+        <w:t xml:space="preserve"> State of the game such that the computer wins based on game rules</w:t>
+      </w:r>
+    </w:p>
+    <w:p/>
+    <w:p>
+      <w:pPr>
+        <w:pStyle w:val="Heading2"/>
+      </w:pPr>
+      <w:r>
+        <w:t>Part B</w:t>
+      </w:r>
+    </w:p>
+    <w:p/>
+    <w:p>
+      <w:r>
+        <w:t>BFS would work well in a binary search given the low branching factor.</w:t>
+      </w:r>
+    </w:p>
+    <w:p/>
+    <w:p>
+      <w:r>
+        <w:t>N:</w:t>
+      </w:r>
+      <w:r>
+        <w:t xml:space="preserve"> A state with a total ordering</w:t>
+      </w:r>
+    </w:p>
+    <w:p>
+      <w:r>
+        <w:t>A:</w:t>
+      </w:r>
+      <w:r>
+        <w:t xml:space="preserve"> choose left child if goal is less than the current state, right child if goal is greater than current state</w:t>
+      </w:r>
+    </w:p>
+    <w:p>
+      <w:r>
+        <w:t>S:</w:t>
+      </w:r>
+      <w:r>
+        <w:t xml:space="preserve"> root of the tree</w:t>
+      </w:r>
+    </w:p>
+    <w:p>
+      <w:r>
+        <w:t>GD:</w:t>
+      </w:r>
+      <w:r>
+        <w:t xml:space="preserve"> current state matches the goal state</w:t>
+      </w:r>
+    </w:p>
+    <w:p/>
+    <w:p/>
+    <w:p>
+      <w:pPr>
+        <w:pStyle w:val="Heading2"/>
+      </w:pPr>
+      <w:r>
+        <w:t>Part C</w:t>
+      </w:r>
+    </w:p>
+    <w:p/>
+    <w:p>
+      <w:r>
+        <w:t>Best first search works well for finding local maxima, such as finding Sandia peak on a topographical map</w:t>
+      </w:r>
+    </w:p>
+    <w:p/>
+    <w:p>
+      <w:r>
+        <w:t>N:</w:t>
+      </w:r>
+      <w:r>
+        <w:t xml:space="preserve"> Lon/</w:t>
+      </w:r>
+      <w:proofErr w:type="spellStart"/>
+      <w:r>
+        <w:t>Lat</w:t>
+      </w:r>
+      <w:proofErr w:type="spellEnd"/>
+      <w:r>
+        <w:t xml:space="preserve"> coordinates on a map of Albuquerque</w:t>
+      </w:r>
+    </w:p>
+    <w:p>
+      <w:r>
+        <w:t>A:</w:t>
+      </w:r>
+      <w:r>
+        <w:t xml:space="preserve"> Moving along the topographical map in the direction of increasing elevation</w:t>
+      </w:r>
+    </w:p>
+    <w:p>
+      <w:r>
+        <w:t>S:</w:t>
+      </w:r>
+      <w:r>
+        <w:t xml:space="preserve"> UNM</w:t>
+      </w:r>
+    </w:p>
+    <w:p>
+      <w:r>
+        <w:t>GD:</w:t>
+      </w:r>
+      <w:r>
+        <w:t xml:space="preserve"> the highest point on the topographical map</w:t>
       </w:r>
       <w:bookmarkStart w:id="0" w:name="_GoBack"/>
       <w:bookmarkEnd w:id="0"/>
-    </w:p>
-    <w:p/>
-    <w:p>
-      <w:pPr>
-        <w:pStyle w:val="Heading2"/>
-      </w:pPr>
-      <w:r>
-        <w:t>Part E</w:t>
-      </w:r>
-    </w:p>
-    <w:p>
-      <w:r>
-        <w:t>Data:</w:t>
-      </w:r>
-      <w:r>
-        <w:t xml:space="preserve"> Sonar reading</w:t>
-      </w:r>
-    </w:p>
-    <w:p>
-      <w:r>
-        <w:t>Goal:</w:t>
-      </w:r>
-      <w:r>
-        <w:t xml:space="preserve"> Identified Object</w:t>
-      </w:r>
-    </w:p>
-    <w:p/>
-    <w:p>
-      <w:r>
-        <w:t xml:space="preserve">This would benefit from data driven search because the start is clearly defined from the sonar reading, </w:t>
-      </w:r>
-      <w:r>
-        <w:t>which could then be matched to a potential very larger number of objects.</w:t>
-      </w:r>
-    </w:p>
-    <w:p/>
-    <w:p>
-      <w:pPr>
-        <w:pStyle w:val="Heading2"/>
-      </w:pPr>
-      <w:r>
-        <w:t>Part F</w:t>
-      </w:r>
-    </w:p>
-    <w:p>
-      <w:r>
-        <w:t>Data:</w:t>
-      </w:r>
-      <w:r>
-        <w:t xml:space="preserve"> </w:t>
-      </w:r>
-      <w:r>
-        <w:t>plant</w:t>
-      </w:r>
-    </w:p>
-    <w:p>
-      <w:r>
-        <w:t>Goal:</w:t>
-      </w:r>
-      <w:r>
-        <w:t xml:space="preserve"> classification of the plant</w:t>
-      </w:r>
-    </w:p>
-    <w:p/>
-    <w:p>
-      <w:r>
-        <w:t xml:space="preserve">This would benefit </w:t>
-      </w:r>
-      <w:r>
-        <w:t>from data driven search because the start state is clearly defined by the plant, which could then be matched to a larger number of species, genus, etc…</w:t>
-      </w:r>
     </w:p>
     <w:sectPr>
       <w:pgSz w:w="12240" w:h="15840"/>
@@ -1725,6 +2282,26 @@
       <w:szCs w:val="26"/>
     </w:rPr>
   </w:style>
+  <w:style w:type="paragraph" w:styleId="Heading3">
+    <w:name w:val="heading 3"/>
+    <w:basedOn w:val="Normal"/>
+    <w:next w:val="Normal"/>
+    <w:link w:val="Heading3Char"/>
+    <w:uiPriority w:val="9"/>
+    <w:unhideWhenUsed/>
+    <w:qFormat/>
+    <w:rsid w:val="0004599A"/>
+    <w:pPr>
+      <w:keepNext/>
+      <w:keepLines/>
+      <w:spacing w:before="40"/>
+      <w:outlineLvl w:val="2"/>
+    </w:pPr>
+    <w:rPr>
+      <w:rFonts w:asciiTheme="majorHAnsi" w:eastAsiaTheme="majorEastAsia" w:hAnsiTheme="majorHAnsi" w:cstheme="majorBidi"/>
+      <w:color w:val="1F4D78" w:themeColor="accent1" w:themeShade="7F"/>
+    </w:rPr>
+  </w:style>
   <w:style w:type="character" w:default="1" w:styleId="DefaultParagraphFont">
     <w:name w:val="Default Paragraph Font"/>
     <w:uiPriority w:val="1"/>
@@ -1825,7 +2402,551 @@
       <w:szCs w:val="26"/>
     </w:rPr>
   </w:style>
+  <w:style w:type="character" w:customStyle="1" w:styleId="Heading3Char">
+    <w:name w:val="Heading 3 Char"/>
+    <w:basedOn w:val="DefaultParagraphFont"/>
+    <w:link w:val="Heading3"/>
+    <w:uiPriority w:val="9"/>
+    <w:rsid w:val="0004599A"/>
+    <w:rPr>
+      <w:rFonts w:asciiTheme="majorHAnsi" w:eastAsiaTheme="majorEastAsia" w:hAnsiTheme="majorHAnsi" w:cstheme="majorBidi"/>
+      <w:color w:val="1F4D78" w:themeColor="accent1" w:themeShade="7F"/>
+    </w:rPr>
+  </w:style>
 </w:styles>
+</file>
+
+<file path=word/glossary/document.xml><?xml version="1.0" encoding="utf-8"?>
+<w:glossaryDocument xmlns:wpc="http://schemas.microsoft.com/office/word/2010/wordprocessingCanvas" xmlns:mo="http://schemas.microsoft.com/office/mac/office/2008/main" xmlns:mc="http://schemas.openxmlformats.org/markup-compatibility/2006" xmlns:mv="urn:schemas-microsoft-com:mac:vml" xmlns:o="urn:schemas-microsoft-com:office:office" xmlns:r="http://schemas.openxmlformats.org/officeDocument/2006/relationships" xmlns:m="http://schemas.openxmlformats.org/officeDocument/2006/math" xmlns:v="urn:schemas-microsoft-com:vml" xmlns:wp14="http://schemas.microsoft.com/office/word/2010/wordprocessingDrawing" xmlns:wp="http://schemas.openxmlformats.org/drawingml/2006/wordprocessingDrawing" xmlns:w10="urn:schemas-microsoft-com:office:word" xmlns:w="http://schemas.openxmlformats.org/wordprocessingml/2006/main" xmlns:w14="http://schemas.microsoft.com/office/word/2010/wordml" xmlns:w15="http://schemas.microsoft.com/office/word/2012/wordml" xmlns:wpg="http://schemas.microsoft.com/office/word/2010/wordprocessingGroup" xmlns:wpi="http://schemas.microsoft.com/office/word/2010/wordprocessingInk" xmlns:wne="http://schemas.microsoft.com/office/word/2006/wordml" xmlns:wps="http://schemas.microsoft.com/office/word/2010/wordprocessingShape" mc:Ignorable="w14 w15 wp14"/>
+</file>
+
+<file path=word/glossary/fontTable.xml><?xml version="1.0" encoding="utf-8"?>
+<w:fonts xmlns:mc="http://schemas.openxmlformats.org/markup-compatibility/2006" xmlns:r="http://schemas.openxmlformats.org/officeDocument/2006/relationships" xmlns:w="http://schemas.openxmlformats.org/wordprocessingml/2006/main" xmlns:w14="http://schemas.microsoft.com/office/word/2010/wordml" xmlns:w15="http://schemas.microsoft.com/office/word/2012/wordml" mc:Ignorable="w14 w15">
+  <w:font w:name="Times New Roman">
+    <w:panose1 w:val="02020603050405020304"/>
+    <w:charset w:val="00"/>
+    <w:family w:val="auto"/>
+    <w:pitch w:val="variable"/>
+    <w:sig w:usb0="E0002AEF" w:usb1="C0007841" w:usb2="00000009" w:usb3="00000000" w:csb0="000001FF" w:csb1="00000000"/>
+  </w:font>
+  <w:font w:name="Calibri">
+    <w:panose1 w:val="020F0502020204030204"/>
+    <w:charset w:val="00"/>
+    <w:family w:val="auto"/>
+    <w:pitch w:val="variable"/>
+    <w:sig w:usb0="E00002FF" w:usb1="4000ACFF" w:usb2="00000001" w:usb3="00000000" w:csb0="0000019F" w:csb1="00000000"/>
+  </w:font>
+  <w:font w:name="Calibri Light">
+    <w:panose1 w:val="020F0302020204030204"/>
+    <w:charset w:val="00"/>
+    <w:family w:val="auto"/>
+    <w:pitch w:val="variable"/>
+    <w:sig w:usb0="A00002EF" w:usb1="4000207B" w:usb2="00000000" w:usb3="00000000" w:csb0="0000019F" w:csb1="00000000"/>
+  </w:font>
+  <w:font w:name="Cambria Math">
+    <w:panose1 w:val="02040503050406030204"/>
+    <w:charset w:val="00"/>
+    <w:family w:val="auto"/>
+    <w:pitch w:val="variable"/>
+    <w:sig w:usb0="E00002FF" w:usb1="420024FF" w:usb2="00000000" w:usb3="00000000" w:csb0="0000019F" w:csb1="00000000"/>
+  </w:font>
+  <w:font w:name="Arial">
+    <w:panose1 w:val="020B0604020202020204"/>
+    <w:charset w:val="00"/>
+    <w:family w:val="auto"/>
+    <w:pitch w:val="variable"/>
+    <w:sig w:usb0="E0002AFF" w:usb1="C0007843" w:usb2="00000009" w:usb3="00000000" w:csb0="000001FF" w:csb1="00000000"/>
+  </w:font>
+</w:fonts>
+</file>
+
+<file path=word/glossary/settings.xml><?xml version="1.0" encoding="utf-8"?>
+<w:settings xmlns:mc="http://schemas.openxmlformats.org/markup-compatibility/2006" xmlns:o="urn:schemas-microsoft-com:office:office" xmlns:r="http://schemas.openxmlformats.org/officeDocument/2006/relationships" xmlns:m="http://schemas.openxmlformats.org/officeDocument/2006/math" xmlns:v="urn:schemas-microsoft-com:vml" xmlns:w10="urn:schemas-microsoft-com:office:word" xmlns:w="http://schemas.openxmlformats.org/wordprocessingml/2006/main" xmlns:w14="http://schemas.microsoft.com/office/word/2010/wordml" xmlns:w15="http://schemas.microsoft.com/office/word/2012/wordml" xmlns:sl="http://schemas.openxmlformats.org/schemaLibrary/2006/main" mc:Ignorable="w14 w15">
+  <w:view w:val="normal"/>
+  <w:defaultTabStop w:val="720"/>
+  <w:characterSpacingControl w:val="doNotCompress"/>
+  <w:compat>
+    <w:useFELayout/>
+    <w:compatSetting w:name="compatibilityMode" w:uri="http://schemas.microsoft.com/office/word" w:val="15"/>
+    <w:compatSetting w:name="overrideTableStyleFontSizeAndJustification" w:uri="http://schemas.microsoft.com/office/word" w:val="1"/>
+    <w:compatSetting w:name="enableOpenTypeFeatures" w:uri="http://schemas.microsoft.com/office/word" w:val="1"/>
+    <w:compatSetting w:name="doNotFlipMirrorIndents" w:uri="http://schemas.microsoft.com/office/word" w:val="1"/>
+    <w:compatSetting w:name="differentiateMultirowTableHeaders" w:uri="http://schemas.microsoft.com/office/word" w:val="1"/>
+  </w:compat>
+  <w:rsids>
+    <w:rsidRoot w:val="00054EBC"/>
+    <w:rsid w:val="00054EBC"/>
+    <w:rsid w:val="00AD1C6B"/>
+  </w:rsids>
+  <m:mathPr>
+    <m:mathFont m:val="Cambria Math"/>
+    <m:brkBin m:val="before"/>
+    <m:brkBinSub m:val="--"/>
+    <m:smallFrac m:val="0"/>
+    <m:dispDef/>
+    <m:lMargin m:val="0"/>
+    <m:rMargin m:val="0"/>
+    <m:defJc m:val="centerGroup"/>
+    <m:wrapIndent m:val="1440"/>
+    <m:intLim m:val="subSup"/>
+    <m:naryLim m:val="undOvr"/>
+  </m:mathPr>
+  <w:themeFontLang w:val="en-US"/>
+  <w:clrSchemeMapping w:bg1="light1" w:t1="dark1" w:bg2="light2" w:t2="dark2" w:accent1="accent1" w:accent2="accent2" w:accent3="accent3" w:accent4="accent4" w:accent5="accent5" w:accent6="accent6" w:hyperlink="hyperlink" w:followedHyperlink="followedHyperlink"/>
+  <w:decimalSymbol w:val="."/>
+  <w:listSeparator w:val=","/>
+  <w14:defaultImageDpi w14:val="32767"/>
+  <w15:chartTrackingRefBased/>
+</w:settings>
+</file>
+
+<file path=word/glossary/styles.xml><?xml version="1.0" encoding="utf-8"?>
+<w:styles xmlns:mc="http://schemas.openxmlformats.org/markup-compatibility/2006" xmlns:r="http://schemas.openxmlformats.org/officeDocument/2006/relationships" xmlns:w="http://schemas.openxmlformats.org/wordprocessingml/2006/main" xmlns:w14="http://schemas.microsoft.com/office/word/2010/wordml" xmlns:w15="http://schemas.microsoft.com/office/word/2012/wordml" mc:Ignorable="w14 w15">
+  <w:docDefaults>
+    <w:rPrDefault>
+      <w:rPr>
+        <w:rFonts w:asciiTheme="minorHAnsi" w:eastAsiaTheme="minorEastAsia" w:hAnsiTheme="minorHAnsi" w:cstheme="minorBidi"/>
+        <w:sz w:val="24"/>
+        <w:szCs w:val="24"/>
+        <w:lang w:val="en-US" w:eastAsia="en-US" w:bidi="ar-SA"/>
+      </w:rPr>
+    </w:rPrDefault>
+    <w:pPrDefault/>
+  </w:docDefaults>
+  <w:latentStyles w:defLockedState="0" w:defUIPriority="99" w:defSemiHidden="0" w:defUnhideWhenUsed="0" w:defQFormat="0" w:count="382">
+    <w:lsdException w:name="Normal" w:uiPriority="0" w:qFormat="1"/>
+    <w:lsdException w:name="heading 1" w:uiPriority="9" w:qFormat="1"/>
+    <w:lsdException w:name="heading 2" w:semiHidden="1" w:uiPriority="9" w:unhideWhenUsed="1" w:qFormat="1"/>
+    <w:lsdException w:name="heading 3" w:semiHidden="1" w:uiPriority="9" w:unhideWhenUsed="1" w:qFormat="1"/>
+    <w:lsdException w:name="heading 4" w:semiHidden="1" w:uiPriority="9" w:unhideWhenUsed="1" w:qFormat="1"/>
+    <w:lsdException w:name="heading 5" w:semiHidden="1" w:uiPriority="9" w:unhideWhenUsed="1" w:qFormat="1"/>
+    <w:lsdException w:name="heading 6" w:semiHidden="1" w:uiPriority="9" w:unhideWhenUsed="1" w:qFormat="1"/>
+    <w:lsdException w:name="heading 7" w:semiHidden="1" w:uiPriority="9" w:unhideWhenUsed="1" w:qFormat="1"/>
+    <w:lsdException w:name="heading 8" w:semiHidden="1" w:uiPriority="9" w:unhideWhenUsed="1" w:qFormat="1"/>
+    <w:lsdException w:name="heading 9" w:semiHidden="1" w:uiPriority="9" w:unhideWhenUsed="1" w:qFormat="1"/>
+    <w:lsdException w:name="index 1" w:semiHidden="1" w:unhideWhenUsed="1"/>
+    <w:lsdException w:name="index 2" w:semiHidden="1" w:unhideWhenUsed="1"/>
+    <w:lsdException w:name="index 3" w:semiHidden="1" w:unhideWhenUsed="1"/>
+    <w:lsdException w:name="index 4" w:semiHidden="1" w:unhideWhenUsed="1"/>
+    <w:lsdException w:name="index 5" w:semiHidden="1" w:unhideWhenUsed="1"/>
+    <w:lsdException w:name="index 6" w:semiHidden="1" w:unhideWhenUsed="1"/>
+    <w:lsdException w:name="index 7" w:semiHidden="1" w:unhideWhenUsed="1"/>
+    <w:lsdException w:name="index 8" w:semiHidden="1" w:unhideWhenUsed="1"/>
+    <w:lsdException w:name="index 9" w:semiHidden="1" w:unhideWhenUsed="1"/>
+    <w:lsdException w:name="toc 1" w:semiHidden="1" w:uiPriority="39" w:unhideWhenUsed="1"/>
+    <w:lsdException w:name="toc 2" w:semiHidden="1" w:uiPriority="39" w:unhideWhenUsed="1"/>
+    <w:lsdException w:name="toc 3" w:semiHidden="1" w:uiPriority="39" w:unhideWhenUsed="1"/>
+    <w:lsdException w:name="toc 4" w:semiHidden="1" w:uiPriority="39" w:unhideWhenUsed="1"/>
+    <w:lsdException w:name="toc 5" w:semiHidden="1" w:uiPriority="39" w:unhideWhenUsed="1"/>
+    <w:lsdException w:name="toc 6" w:semiHidden="1" w:uiPriority="39" w:unhideWhenUsed="1"/>
+    <w:lsdException w:name="toc 7" w:semiHidden="1" w:uiPriority="39" w:unhideWhenUsed="1"/>
+    <w:lsdException w:name="toc 8" w:semiHidden="1" w:uiPriority="39" w:unhideWhenUsed="1"/>
+    <w:lsdException w:name="toc 9" w:semiHidden="1" w:uiPriority="39" w:unhideWhenUsed="1"/>
+    <w:lsdException w:name="Normal Indent" w:semiHidden="1" w:unhideWhenUsed="1"/>
+    <w:lsdException w:name="footnote text" w:semiHidden="1" w:unhideWhenUsed="1"/>
+    <w:lsdException w:name="annotation text" w:semiHidden="1" w:unhideWhenUsed="1"/>
+    <w:lsdException w:name="header" w:semiHidden="1" w:unhideWhenUsed="1"/>
+    <w:lsdException w:name="footer" w:semiHidden="1" w:unhideWhenUsed="1"/>
+    <w:lsdException w:name="index heading" w:semiHidden="1" w:unhideWhenUsed="1"/>
+    <w:lsdException w:name="caption" w:semiHidden="1" w:uiPriority="35" w:unhideWhenUsed="1" w:qFormat="1"/>
+    <w:lsdException w:name="table of figures" w:semiHidden="1" w:unhideWhenUsed="1"/>
+    <w:lsdException w:name="envelope address" w:semiHidden="1" w:unhideWhenUsed="1"/>
+    <w:lsdException w:name="envelope return" w:semiHidden="1" w:unhideWhenUsed="1"/>
+    <w:lsdException w:name="footnote reference" w:semiHidden="1" w:unhideWhenUsed="1"/>
+    <w:lsdException w:name="annotation reference" w:semiHidden="1" w:unhideWhenUsed="1"/>
+    <w:lsdException w:name="line number" w:semiHidden="1" w:unhideWhenUsed="1"/>
+    <w:lsdException w:name="page number" w:semiHidden="1" w:unhideWhenUsed="1"/>
+    <w:lsdException w:name="endnote reference" w:semiHidden="1" w:unhideWhenUsed="1"/>
+    <w:lsdException w:name="endnote text" w:semiHidden="1" w:unhideWhenUsed="1"/>
+    <w:lsdException w:name="table of authorities" w:semiHidden="1" w:unhideWhenUsed="1"/>
+    <w:lsdException w:name="macro" w:semiHidden="1" w:unhideWhenUsed="1"/>
+    <w:lsdException w:name="toa heading" w:semiHidden="1" w:unhideWhenUsed="1"/>
+    <w:lsdException w:name="List" w:semiHidden="1" w:unhideWhenUsed="1"/>
+    <w:lsdException w:name="List Bullet" w:semiHidden="1" w:unhideWhenUsed="1"/>
+    <w:lsdException w:name="List Number" w:semiHidden="1" w:unhideWhenUsed="1"/>
+    <w:lsdException w:name="List 2" w:semiHidden="1" w:unhideWhenUsed="1"/>
+    <w:lsdException w:name="List 3" w:semiHidden="1" w:unhideWhenUsed="1"/>
+    <w:lsdException w:name="List 4" w:semiHidden="1" w:unhideWhenUsed="1"/>
+    <w:lsdException w:name="List 5" w:semiHidden="1" w:unhideWhenUsed="1"/>
+    <w:lsdException w:name="List Bullet 2" w:semiHidden="1" w:unhideWhenUsed="1"/>
+    <w:lsdException w:name="List Bullet 3" w:semiHidden="1" w:unhideWhenUsed="1"/>
+    <w:lsdException w:name="List Bullet 4" w:semiHidden="1" w:unhideWhenUsed="1"/>
+    <w:lsdException w:name="List Bullet 5" w:semiHidden="1" w:unhideWhenUsed="1"/>
+    <w:lsdException w:name="List Number 2" w:semiHidden="1" w:unhideWhenUsed="1"/>
+    <w:lsdException w:name="List Number 3" w:semiHidden="1" w:unhideWhenUsed="1"/>
+    <w:lsdException w:name="List Number 4" w:semiHidden="1" w:unhideWhenUsed="1"/>
+    <w:lsdException w:name="List Number 5" w:semiHidden="1" w:unhideWhenUsed="1"/>
+    <w:lsdException w:name="Title" w:uiPriority="10" w:qFormat="1"/>
+    <w:lsdException w:name="Closing" w:semiHidden="1" w:unhideWhenUsed="1"/>
+    <w:lsdException w:name="Signature" w:semiHidden="1" w:unhideWhenUsed="1"/>
+    <w:lsdException w:name="Default Paragraph Font" w:semiHidden="1" w:uiPriority="1" w:unhideWhenUsed="1"/>
+    <w:lsdException w:name="Body Text" w:semiHidden="1" w:unhideWhenUsed="1"/>
+    <w:lsdException w:name="Body Text Indent" w:semiHidden="1" w:unhideWhenUsed="1"/>
+    <w:lsdException w:name="List Continue" w:semiHidden="1" w:unhideWhenUsed="1"/>
+    <w:lsdException w:name="List Continue 2" w:semiHidden="1" w:unhideWhenUsed="1"/>
+    <w:lsdException w:name="List Continue 3" w:semiHidden="1" w:unhideWhenUsed="1"/>
+    <w:lsdException w:name="List Continue 4" w:semiHidden="1" w:unhideWhenUsed="1"/>
+    <w:lsdException w:name="List Continue 5" w:semiHidden="1" w:unhideWhenUsed="1"/>
+    <w:lsdException w:name="Message Header" w:semiHidden="1" w:unhideWhenUsed="1"/>
+    <w:lsdException w:name="Subtitle" w:uiPriority="11" w:qFormat="1"/>
+    <w:lsdException w:name="Salutation" w:semiHidden="1" w:unhideWhenUsed="1"/>
+    <w:lsdException w:name="Date" w:semiHidden="1" w:unhideWhenUsed="1"/>
+    <w:lsdException w:name="Body Text First Indent" w:semiHidden="1" w:unhideWhenUsed="1"/>
+    <w:lsdException w:name="Body Text First Indent 2" w:semiHidden="1" w:unhideWhenUsed="1"/>
+    <w:lsdException w:name="Note Heading" w:semiHidden="1" w:unhideWhenUsed="1"/>
+    <w:lsdException w:name="Body Text 2" w:semiHidden="1" w:unhideWhenUsed="1"/>
+    <w:lsdException w:name="Body Text 3" w:semiHidden="1" w:unhideWhenUsed="1"/>
+    <w:lsdException w:name="Body Text Indent 2" w:semiHidden="1" w:unhideWhenUsed="1"/>
+    <w:lsdException w:name="Body Text Indent 3" w:semiHidden="1" w:unhideWhenUsed="1"/>
+    <w:lsdException w:name="Block Text" w:semiHidden="1" w:unhideWhenUsed="1"/>
+    <w:lsdException w:name="Hyperlink" w:semiHidden="1" w:unhideWhenUsed="1"/>
+    <w:lsdException w:name="FollowedHyperlink" w:semiHidden="1" w:unhideWhenUsed="1"/>
+    <w:lsdException w:name="Strong" w:uiPriority="22" w:qFormat="1"/>
+    <w:lsdException w:name="Emphasis" w:uiPriority="20" w:qFormat="1"/>
+    <w:lsdException w:name="Document Map" w:semiHidden="1" w:unhideWhenUsed="1"/>
+    <w:lsdException w:name="Plain Text" w:semiHidden="1" w:unhideWhenUsed="1"/>
+    <w:lsdException w:name="E-mail Signature" w:semiHidden="1" w:unhideWhenUsed="1"/>
+    <w:lsdException w:name="HTML Top of Form" w:semiHidden="1" w:unhideWhenUsed="1"/>
+    <w:lsdException w:name="HTML Bottom of Form" w:semiHidden="1" w:unhideWhenUsed="1"/>
+    <w:lsdException w:name="Normal (Web)" w:semiHidden="1" w:unhideWhenUsed="1"/>
+    <w:lsdException w:name="HTML Acronym" w:semiHidden="1" w:unhideWhenUsed="1"/>
+    <w:lsdException w:name="HTML Address" w:semiHidden="1" w:unhideWhenUsed="1"/>
+    <w:lsdException w:name="HTML Cite" w:semiHidden="1" w:unhideWhenUsed="1"/>
+    <w:lsdException w:name="HTML Code" w:semiHidden="1" w:unhideWhenUsed="1"/>
+    <w:lsdException w:name="HTML Definition" w:semiHidden="1" w:unhideWhenUsed="1"/>
+    <w:lsdException w:name="HTML Keyboard" w:semiHidden="1" w:unhideWhenUsed="1"/>
+    <w:lsdException w:name="HTML Preformatted" w:semiHidden="1" w:unhideWhenUsed="1"/>
+    <w:lsdException w:name="HTML Sample" w:semiHidden="1" w:unhideWhenUsed="1"/>
+    <w:lsdException w:name="HTML Typewriter" w:semiHidden="1" w:unhideWhenUsed="1"/>
+    <w:lsdException w:name="HTML Variable" w:semiHidden="1" w:unhideWhenUsed="1"/>
+    <w:lsdException w:name="Normal Table" w:semiHidden="1" w:unhideWhenUsed="1"/>
+    <w:lsdException w:name="annotation subject" w:semiHidden="1" w:unhideWhenUsed="1"/>
+    <w:lsdException w:name="No List" w:semiHidden="1" w:unhideWhenUsed="1"/>
+    <w:lsdException w:name="Outline List 1" w:semiHidden="1" w:unhideWhenUsed="1"/>
+    <w:lsdException w:name="Outline List 2" w:semiHidden="1" w:unhideWhenUsed="1"/>
+    <w:lsdException w:name="Outline List 3" w:semiHidden="1" w:unhideWhenUsed="1"/>
+    <w:lsdException w:name="Table Simple 1" w:semiHidden="1" w:unhideWhenUsed="1"/>
+    <w:lsdException w:name="Table Simple 2" w:semiHidden="1" w:unhideWhenUsed="1"/>
+    <w:lsdException w:name="Table Simple 3" w:semiHidden="1" w:unhideWhenUsed="1"/>
+    <w:lsdException w:name="Table Classic 1" w:semiHidden="1" w:unhideWhenUsed="1"/>
+    <w:lsdException w:name="Table Classic 2" w:semiHidden="1" w:unhideWhenUsed="1"/>
+    <w:lsdException w:name="Table Classic 3" w:semiHidden="1" w:unhideWhenUsed="1"/>
+    <w:lsdException w:name="Table Classic 4" w:semiHidden="1" w:unhideWhenUsed="1"/>
+    <w:lsdException w:name="Table Colorful 1" w:semiHidden="1" w:unhideWhenUsed="1"/>
+    <w:lsdException w:name="Table Colorful 2" w:semiHidden="1" w:unhideWhenUsed="1"/>
+    <w:lsdException w:name="Table Colorful 3" w:semiHidden="1" w:unhideWhenUsed="1"/>
+    <w:lsdException w:name="Table Columns 1" w:semiHidden="1" w:unhideWhenUsed="1"/>
+    <w:lsdException w:name="Table Columns 2" w:semiHidden="1" w:unhideWhenUsed="1"/>
+    <w:lsdException w:name="Table Columns 3" w:semiHidden="1" w:unhideWhenUsed="1"/>
+    <w:lsdException w:name="Table Columns 4" w:semiHidden="1" w:unhideWhenUsed="1"/>
+    <w:lsdException w:name="Table Columns 5" w:semiHidden="1" w:unhideWhenUsed="1"/>
+    <w:lsdException w:name="Table Grid 1" w:semiHidden="1" w:unhideWhenUsed="1"/>
+    <w:lsdException w:name="Table Grid 2" w:semiHidden="1" w:unhideWhenUsed="1"/>
+    <w:lsdException w:name="Table Grid 3" w:semiHidden="1" w:unhideWhenUsed="1"/>
+    <w:lsdException w:name="Table Grid 4" w:semiHidden="1" w:unhideWhenUsed="1"/>
+    <w:lsdException w:name="Table Grid 5" w:semiHidden="1" w:unhideWhenUsed="1"/>
+    <w:lsdException w:name="Table Grid 6" w:semiHidden="1" w:unhideWhenUsed="1"/>
+    <w:lsdException w:name="Table Grid 7" w:semiHidden="1" w:unhideWhenUsed="1"/>
+    <w:lsdException w:name="Table Grid 8" w:semiHidden="1" w:unhideWhenUsed="1"/>
+    <w:lsdException w:name="Table List 1" w:semiHidden="1" w:unhideWhenUsed="1"/>
+    <w:lsdException w:name="Table List 2" w:semiHidden="1" w:unhideWhenUsed="1"/>
+    <w:lsdException w:name="Table List 3" w:semiHidden="1" w:unhideWhenUsed="1"/>
+    <w:lsdException w:name="Table List 4" w:semiHidden="1" w:unhideWhenUsed="1"/>
+    <w:lsdException w:name="Table List 5" w:semiHidden="1" w:unhideWhenUsed="1"/>
+    <w:lsdException w:name="Table List 6" w:semiHidden="1" w:unhideWhenUsed="1"/>
+    <w:lsdException w:name="Table List 7" w:semiHidden="1" w:unhideWhenUsed="1"/>
+    <w:lsdException w:name="Table List 8" w:semiHidden="1" w:unhideWhenUsed="1"/>
+    <w:lsdException w:name="Table 3D effects 1" w:semiHidden="1" w:unhideWhenUsed="1"/>
+    <w:lsdException w:name="Table 3D effects 2" w:semiHidden="1" w:unhideWhenUsed="1"/>
+    <w:lsdException w:name="Table 3D effects 3" w:semiHidden="1" w:unhideWhenUsed="1"/>
+    <w:lsdException w:name="Table Contemporary" w:semiHidden="1" w:unhideWhenUsed="1"/>
+    <w:lsdException w:name="Table Elegant" w:semiHidden="1" w:unhideWhenUsed="1"/>
+    <w:lsdException w:name="Table Professional" w:semiHidden="1" w:unhideWhenUsed="1"/>
+    <w:lsdException w:name="Table Subtle 1" w:semiHidden="1" w:unhideWhenUsed="1"/>
+    <w:lsdException w:name="Table Subtle 2" w:semiHidden="1" w:unhideWhenUsed="1"/>
+    <w:lsdException w:name="Table Web 1" w:semiHidden="1" w:unhideWhenUsed="1"/>
+    <w:lsdException w:name="Table Web 2" w:semiHidden="1" w:unhideWhenUsed="1"/>
+    <w:lsdException w:name="Table Web 3" w:semiHidden="1" w:unhideWhenUsed="1"/>
+    <w:lsdException w:name="Balloon Text" w:semiHidden="1" w:unhideWhenUsed="1"/>
+    <w:lsdException w:name="Table Grid" w:uiPriority="39"/>
+    <w:lsdException w:name="Table Theme" w:semiHidden="1" w:unhideWhenUsed="1"/>
+    <w:lsdException w:name="Note Level 1" w:semiHidden="1" w:unhideWhenUsed="1"/>
+    <w:lsdException w:name="Note Level 2" w:semiHidden="1" w:unhideWhenUsed="1"/>
+    <w:lsdException w:name="Note Level 3" w:semiHidden="1" w:unhideWhenUsed="1"/>
+    <w:lsdException w:name="Note Level 4" w:semiHidden="1" w:unhideWhenUsed="1"/>
+    <w:lsdException w:name="Note Level 5" w:semiHidden="1" w:unhideWhenUsed="1"/>
+    <w:lsdException w:name="Note Level 6" w:semiHidden="1" w:unhideWhenUsed="1"/>
+    <w:lsdException w:name="Note Level 7" w:semiHidden="1" w:unhideWhenUsed="1"/>
+    <w:lsdException w:name="Note Level 8" w:semiHidden="1" w:unhideWhenUsed="1"/>
+    <w:lsdException w:name="Note Level 9" w:semiHidden="1" w:unhideWhenUsed="1"/>
+    <w:lsdException w:name="Placeholder Text" w:semiHidden="1"/>
+    <w:lsdException w:name="No Spacing" w:uiPriority="1" w:qFormat="1"/>
+    <w:lsdException w:name="Light Shading" w:uiPriority="60"/>
+    <w:lsdException w:name="Light List" w:uiPriority="61"/>
+    <w:lsdException w:name="Light Grid" w:uiPriority="62"/>
+    <w:lsdException w:name="Medium Shading 1" w:uiPriority="63"/>
+    <w:lsdException w:name="Medium Shading 2" w:uiPriority="64"/>
+    <w:lsdException w:name="Medium List 1" w:uiPriority="65"/>
+    <w:lsdException w:name="Medium List 2" w:uiPriority="66"/>
+    <w:lsdException w:name="Medium Grid 1" w:uiPriority="67"/>
+    <w:lsdException w:name="Medium Grid 2" w:uiPriority="68"/>
+    <w:lsdException w:name="Medium Grid 3" w:uiPriority="69"/>
+    <w:lsdException w:name="Dark List" w:uiPriority="70"/>
+    <w:lsdException w:name="Colorful Shading" w:uiPriority="71"/>
+    <w:lsdException w:name="Colorful List" w:uiPriority="72"/>
+    <w:lsdException w:name="Colorful Grid" w:uiPriority="73"/>
+    <w:lsdException w:name="Light Shading Accent 1" w:uiPriority="60"/>
+    <w:lsdException w:name="Light List Accent 1" w:uiPriority="61"/>
+    <w:lsdException w:name="Light Grid Accent 1" w:uiPriority="62"/>
+    <w:lsdException w:name="Medium Shading 1 Accent 1" w:uiPriority="63"/>
+    <w:lsdException w:name="Medium Shading 2 Accent 1" w:uiPriority="64"/>
+    <w:lsdException w:name="Medium List 1 Accent 1" w:uiPriority="65"/>
+    <w:lsdException w:name="Revision" w:semiHidden="1"/>
+    <w:lsdException w:name="List Paragraph" w:uiPriority="34" w:qFormat="1"/>
+    <w:lsdException w:name="Quote" w:uiPriority="29" w:qFormat="1"/>
+    <w:lsdException w:name="Intense Quote" w:uiPriority="30" w:qFormat="1"/>
+    <w:lsdException w:name="Medium List 2 Accent 1" w:uiPriority="66"/>
+    <w:lsdException w:name="Medium Grid 1 Accent 1" w:uiPriority="67"/>
+    <w:lsdException w:name="Medium Grid 2 Accent 1" w:uiPriority="68"/>
+    <w:lsdException w:name="Medium Grid 3 Accent 1" w:uiPriority="69"/>
+    <w:lsdException w:name="Dark List Accent 1" w:uiPriority="70"/>
+    <w:lsdException w:name="Colorful Shading Accent 1" w:uiPriority="71"/>
+    <w:lsdException w:name="Colorful List Accent 1" w:uiPriority="72"/>
+    <w:lsdException w:name="Colorful Grid Accent 1" w:uiPriority="73"/>
+    <w:lsdException w:name="Light Shading Accent 2" w:uiPriority="60"/>
+    <w:lsdException w:name="Light List Accent 2" w:uiPriority="61"/>
+    <w:lsdException w:name="Light Grid Accent 2" w:uiPriority="62"/>
+    <w:lsdException w:name="Medium Shading 1 Accent 2" w:uiPriority="63"/>
+    <w:lsdException w:name="Medium Shading 2 Accent 2" w:uiPriority="64"/>
+    <w:lsdException w:name="Medium List 1 Accent 2" w:uiPriority="65"/>
+    <w:lsdException w:name="Medium List 2 Accent 2" w:uiPriority="66"/>
+    <w:lsdException w:name="Medium Grid 1 Accent 2" w:uiPriority="67"/>
+    <w:lsdException w:name="Medium Grid 2 Accent 2" w:uiPriority="68"/>
+    <w:lsdException w:name="Medium Grid 3 Accent 2" w:uiPriority="69"/>
+    <w:lsdException w:name="Dark List Accent 2" w:uiPriority="70"/>
+    <w:lsdException w:name="Colorful Shading Accent 2" w:uiPriority="71"/>
+    <w:lsdException w:name="Colorful List Accent 2" w:uiPriority="72"/>
+    <w:lsdException w:name="Colorful Grid Accent 2" w:uiPriority="73"/>
+    <w:lsdException w:name="Light Shading Accent 3" w:uiPriority="60"/>
+    <w:lsdException w:name="Light List Accent 3" w:uiPriority="61"/>
+    <w:lsdException w:name="Light Grid Accent 3" w:uiPriority="62"/>
+    <w:lsdException w:name="Medium Shading 1 Accent 3" w:uiPriority="63"/>
+    <w:lsdException w:name="Medium Shading 2 Accent 3" w:uiPriority="64"/>
+    <w:lsdException w:name="Medium List 1 Accent 3" w:uiPriority="65"/>
+    <w:lsdException w:name="Medium List 2 Accent 3" w:uiPriority="66"/>
+    <w:lsdException w:name="Medium Grid 1 Accent 3" w:uiPriority="67"/>
+    <w:lsdException w:name="Medium Grid 2 Accent 3" w:uiPriority="68"/>
+    <w:lsdException w:name="Medium Grid 3 Accent 3" w:uiPriority="69"/>
+    <w:lsdException w:name="Dark List Accent 3" w:uiPriority="70"/>
+    <w:lsdException w:name="Colorful Shading Accent 3" w:uiPriority="71"/>
+    <w:lsdException w:name="Colorful List Accent 3" w:uiPriority="72"/>
+    <w:lsdException w:name="Colorful Grid Accent 3" w:uiPriority="73"/>
+    <w:lsdException w:name="Light Shading Accent 4" w:uiPriority="60"/>
+    <w:lsdException w:name="Light List Accent 4" w:uiPriority="61"/>
+    <w:lsdException w:name="Light Grid Accent 4" w:uiPriority="62"/>
+    <w:lsdException w:name="Medium Shading 1 Accent 4" w:uiPriority="63"/>
+    <w:lsdException w:name="Medium Shading 2 Accent 4" w:uiPriority="64"/>
+    <w:lsdException w:name="Medium List 1 Accent 4" w:uiPriority="65"/>
+    <w:lsdException w:name="Medium List 2 Accent 4" w:uiPriority="66"/>
+    <w:lsdException w:name="Medium Grid 1 Accent 4" w:uiPriority="67"/>
+    <w:lsdException w:name="Medium Grid 2 Accent 4" w:uiPriority="68"/>
+    <w:lsdException w:name="Medium Grid 3 Accent 4" w:uiPriority="69"/>
+    <w:lsdException w:name="Dark List Accent 4" w:uiPriority="70"/>
+    <w:lsdException w:name="Colorful Shading Accent 4" w:uiPriority="71"/>
+    <w:lsdException w:name="Colorful List Accent 4" w:uiPriority="72"/>
+    <w:lsdException w:name="Colorful Grid Accent 4" w:uiPriority="73"/>
+    <w:lsdException w:name="Light Shading Accent 5" w:uiPriority="60"/>
+    <w:lsdException w:name="Light List Accent 5" w:uiPriority="61"/>
+    <w:lsdException w:name="Light Grid Accent 5" w:uiPriority="62"/>
+    <w:lsdException w:name="Medium Shading 1 Accent 5" w:uiPriority="63"/>
+    <w:lsdException w:name="Medium Shading 2 Accent 5" w:uiPriority="64"/>
+    <w:lsdException w:name="Medium List 1 Accent 5" w:uiPriority="65"/>
+    <w:lsdException w:name="Medium List 2 Accent 5" w:uiPriority="66"/>
+    <w:lsdException w:name="Medium Grid 1 Accent 5" w:uiPriority="67"/>
+    <w:lsdException w:name="Medium Grid 2 Accent 5" w:uiPriority="68"/>
+    <w:lsdException w:name="Medium Grid 3 Accent 5" w:uiPriority="69"/>
+    <w:lsdException w:name="Dark List Accent 5" w:uiPriority="70"/>
+    <w:lsdException w:name="Colorful Shading Accent 5" w:uiPriority="71"/>
+    <w:lsdException w:name="Colorful List Accent 5" w:uiPriority="72"/>
+    <w:lsdException w:name="Colorful Grid Accent 5" w:uiPriority="73"/>
+    <w:lsdException w:name="Light Shading Accent 6" w:uiPriority="60"/>
+    <w:lsdException w:name="Light List Accent 6" w:uiPriority="61"/>
+    <w:lsdException w:name="Light Grid Accent 6" w:uiPriority="62"/>
+    <w:lsdException w:name="Medium Shading 1 Accent 6" w:uiPriority="63"/>
+    <w:lsdException w:name="Medium Shading 2 Accent 6" w:uiPriority="64"/>
+    <w:lsdException w:name="Medium List 1 Accent 6" w:uiPriority="65"/>
+    <w:lsdException w:name="Medium List 2 Accent 6" w:uiPriority="66"/>
+    <w:lsdException w:name="Medium Grid 1 Accent 6" w:uiPriority="67"/>
+    <w:lsdException w:name="Medium Grid 2 Accent 6" w:uiPriority="68"/>
+    <w:lsdException w:name="Medium Grid 3 Accent 6" w:uiPriority="69"/>
+    <w:lsdException w:name="Dark List Accent 6" w:uiPriority="70"/>
+    <w:lsdException w:name="Colorful Shading Accent 6" w:uiPriority="71"/>
+    <w:lsdException w:name="Colorful List Accent 6" w:uiPriority="72"/>
+    <w:lsdException w:name="Colorful Grid Accent 6" w:uiPriority="73"/>
+    <w:lsdException w:name="Subtle Emphasis" w:uiPriority="19" w:qFormat="1"/>
+    <w:lsdException w:name="Intense Emphasis" w:uiPriority="21" w:qFormat="1"/>
+    <w:lsdException w:name="Subtle Reference" w:uiPriority="31" w:qFormat="1"/>
+    <w:lsdException w:name="Intense Reference" w:uiPriority="32" w:qFormat="1"/>
+    <w:lsdException w:name="Book Title" w:uiPriority="33" w:qFormat="1"/>
+    <w:lsdException w:name="Bibliography" w:semiHidden="1" w:uiPriority="37" w:unhideWhenUsed="1"/>
+    <w:lsdException w:name="TOC Heading" w:semiHidden="1" w:uiPriority="39" w:unhideWhenUsed="1" w:qFormat="1"/>
+    <w:lsdException w:name="Plain Table 1" w:uiPriority="41"/>
+    <w:lsdException w:name="Plain Table 2" w:uiPriority="42"/>
+    <w:lsdException w:name="Plain Table 3" w:uiPriority="43"/>
+    <w:lsdException w:name="Plain Table 4" w:uiPriority="44"/>
+    <w:lsdException w:name="Plain Table 5" w:uiPriority="45"/>
+    <w:lsdException w:name="Grid Table Light" w:uiPriority="40"/>
+    <w:lsdException w:name="Grid Table 1 Light" w:uiPriority="46"/>
+    <w:lsdException w:name="Grid Table 2" w:uiPriority="47"/>
+    <w:lsdException w:name="Grid Table 3" w:uiPriority="48"/>
+    <w:lsdException w:name="Grid Table 4" w:uiPriority="49"/>
+    <w:lsdException w:name="Grid Table 5 Dark" w:uiPriority="50"/>
+    <w:lsdException w:name="Grid Table 6 Colorful" w:uiPriority="51"/>
+    <w:lsdException w:name="Grid Table 7 Colorful" w:uiPriority="52"/>
+    <w:lsdException w:name="Grid Table 1 Light Accent 1" w:uiPriority="46"/>
+    <w:lsdException w:name="Grid Table 2 Accent 1" w:uiPriority="47"/>
+    <w:lsdException w:name="Grid Table 3 Accent 1" w:uiPriority="48"/>
+    <w:lsdException w:name="Grid Table 4 Accent 1" w:uiPriority="49"/>
+    <w:lsdException w:name="Grid Table 5 Dark Accent 1" w:uiPriority="50"/>
+    <w:lsdException w:name="Grid Table 6 Colorful Accent 1" w:uiPriority="51"/>
+    <w:lsdException w:name="Grid Table 7 Colorful Accent 1" w:uiPriority="52"/>
+    <w:lsdException w:name="Grid Table 1 Light Accent 2" w:uiPriority="46"/>
+    <w:lsdException w:name="Grid Table 2 Accent 2" w:uiPriority="47"/>
+    <w:lsdException w:name="Grid Table 3 Accent 2" w:uiPriority="48"/>
+    <w:lsdException w:name="Grid Table 4 Accent 2" w:uiPriority="49"/>
+    <w:lsdException w:name="Grid Table 5 Dark Accent 2" w:uiPriority="50"/>
+    <w:lsdException w:name="Grid Table 6 Colorful Accent 2" w:uiPriority="51"/>
+    <w:lsdException w:name="Grid Table 7 Colorful Accent 2" w:uiPriority="52"/>
+    <w:lsdException w:name="Grid Table 1 Light Accent 3" w:uiPriority="46"/>
+    <w:lsdException w:name="Grid Table 2 Accent 3" w:uiPriority="47"/>
+    <w:lsdException w:name="Grid Table 3 Accent 3" w:uiPriority="48"/>
+    <w:lsdException w:name="Grid Table 4 Accent 3" w:uiPriority="49"/>
+    <w:lsdException w:name="Grid Table 5 Dark Accent 3" w:uiPriority="50"/>
+    <w:lsdException w:name="Grid Table 6 Colorful Accent 3" w:uiPriority="51"/>
+    <w:lsdException w:name="Grid Table 7 Colorful Accent 3" w:uiPriority="52"/>
+    <w:lsdException w:name="Grid Table 1 Light Accent 4" w:uiPriority="46"/>
+    <w:lsdException w:name="Grid Table 2 Accent 4" w:uiPriority="47"/>
+    <w:lsdException w:name="Grid Table 3 Accent 4" w:uiPriority="48"/>
+    <w:lsdException w:name="Grid Table 4 Accent 4" w:uiPriority="49"/>
+    <w:lsdException w:name="Grid Table 5 Dark Accent 4" w:uiPriority="50"/>
+    <w:lsdException w:name="Grid Table 6 Colorful Accent 4" w:uiPriority="51"/>
+    <w:lsdException w:name="Grid Table 7 Colorful Accent 4" w:uiPriority="52"/>
+    <w:lsdException w:name="Grid Table 1 Light Accent 5" w:uiPriority="46"/>
+    <w:lsdException w:name="Grid Table 2 Accent 5" w:uiPriority="47"/>
+    <w:lsdException w:name="Grid Table 3 Accent 5" w:uiPriority="48"/>
+    <w:lsdException w:name="Grid Table 4 Accent 5" w:uiPriority="49"/>
+    <w:lsdException w:name="Grid Table 5 Dark Accent 5" w:uiPriority="50"/>
+    <w:lsdException w:name="Grid Table 6 Colorful Accent 5" w:uiPriority="51"/>
+    <w:lsdException w:name="Grid Table 7 Colorful Accent 5" w:uiPriority="52"/>
+    <w:lsdException w:name="Grid Table 1 Light Accent 6" w:uiPriority="46"/>
+    <w:lsdException w:name="Grid Table 2 Accent 6" w:uiPriority="47"/>
+    <w:lsdException w:name="Grid Table 3 Accent 6" w:uiPriority="48"/>
+    <w:lsdException w:name="Grid Table 4 Accent 6" w:uiPriority="49"/>
+    <w:lsdException w:name="Grid Table 5 Dark Accent 6" w:uiPriority="50"/>
+    <w:lsdException w:name="Grid Table 6 Colorful Accent 6" w:uiPriority="51"/>
+    <w:lsdException w:name="Grid Table 7 Colorful Accent 6" w:uiPriority="52"/>
+    <w:lsdException w:name="List Table 1 Light" w:uiPriority="46"/>
+    <w:lsdException w:name="List Table 2" w:uiPriority="47"/>
+    <w:lsdException w:name="List Table 3" w:uiPriority="48"/>
+    <w:lsdException w:name="List Table 4" w:uiPriority="49"/>
+    <w:lsdException w:name="List Table 5 Dark" w:uiPriority="50"/>
+    <w:lsdException w:name="List Table 6 Colorful" w:uiPriority="51"/>
+    <w:lsdException w:name="List Table 7 Colorful" w:uiPriority="52"/>
+    <w:lsdException w:name="List Table 1 Light Accent 1" w:uiPriority="46"/>
+    <w:lsdException w:name="List Table 2 Accent 1" w:uiPriority="47"/>
+    <w:lsdException w:name="List Table 3 Accent 1" w:uiPriority="48"/>
+    <w:lsdException w:name="List Table 4 Accent 1" w:uiPriority="49"/>
+    <w:lsdException w:name="List Table 5 Dark Accent 1" w:uiPriority="50"/>
+    <w:lsdException w:name="List Table 6 Colorful Accent 1" w:uiPriority="51"/>
+    <w:lsdException w:name="List Table 7 Colorful Accent 1" w:uiPriority="52"/>
+    <w:lsdException w:name="List Table 1 Light Accent 2" w:uiPriority="46"/>
+    <w:lsdException w:name="List Table 2 Accent 2" w:uiPriority="47"/>
+    <w:lsdException w:name="List Table 3 Accent 2" w:uiPriority="48"/>
+    <w:lsdException w:name="List Table 4 Accent 2" w:uiPriority="49"/>
+    <w:lsdException w:name="List Table 5 Dark Accent 2" w:uiPriority="50"/>
+    <w:lsdException w:name="List Table 6 Colorful Accent 2" w:uiPriority="51"/>
+    <w:lsdException w:name="List Table 7 Colorful Accent 2" w:uiPriority="52"/>
+    <w:lsdException w:name="List Table 1 Light Accent 3" w:uiPriority="46"/>
+    <w:lsdException w:name="List Table 2 Accent 3" w:uiPriority="47"/>
+    <w:lsdException w:name="List Table 3 Accent 3" w:uiPriority="48"/>
+    <w:lsdException w:name="List Table 4 Accent 3" w:uiPriority="49"/>
+    <w:lsdException w:name="List Table 5 Dark Accent 3" w:uiPriority="50"/>
+    <w:lsdException w:name="List Table 6 Colorful Accent 3" w:uiPriority="51"/>
+    <w:lsdException w:name="List Table 7 Colorful Accent 3" w:uiPriority="52"/>
+    <w:lsdException w:name="List Table 1 Light Accent 4" w:uiPriority="46"/>
+    <w:lsdException w:name="List Table 2 Accent 4" w:uiPriority="47"/>
+    <w:lsdException w:name="List Table 3 Accent 4" w:uiPriority="48"/>
+    <w:lsdException w:name="List Table 4 Accent 4" w:uiPriority="49"/>
+    <w:lsdException w:name="List Table 5 Dark Accent 4" w:uiPriority="50"/>
+    <w:lsdException w:name="List Table 6 Colorful Accent 4" w:uiPriority="51"/>
+    <w:lsdException w:name="List Table 7 Colorful Accent 4" w:uiPriority="52"/>
+    <w:lsdException w:name="List Table 1 Light Accent 5" w:uiPriority="46"/>
+    <w:lsdException w:name="List Table 2 Accent 5" w:uiPriority="47"/>
+    <w:lsdException w:name="List Table 3 Accent 5" w:uiPriority="48"/>
+    <w:lsdException w:name="List Table 4 Accent 5" w:uiPriority="49"/>
+    <w:lsdException w:name="List Table 5 Dark Accent 5" w:uiPriority="50"/>
+    <w:lsdException w:name="List Table 6 Colorful Accent 5" w:uiPriority="51"/>
+    <w:lsdException w:name="List Table 7 Colorful Accent 5" w:uiPriority="52"/>
+    <w:lsdException w:name="List Table 1 Light Accent 6" w:uiPriority="46"/>
+    <w:lsdException w:name="List Table 2 Accent 6" w:uiPriority="47"/>
+    <w:lsdException w:name="List Table 3 Accent 6" w:uiPriority="48"/>
+    <w:lsdException w:name="List Table 4 Accent 6" w:uiPriority="49"/>
+    <w:lsdException w:name="List Table 5 Dark Accent 6" w:uiPriority="50"/>
+    <w:lsdException w:name="List Table 6 Colorful Accent 6" w:uiPriority="51"/>
+    <w:lsdException w:name="List Table 7 Colorful Accent 6" w:uiPriority="52"/>
+    <w:lsdException w:name="Mention" w:semiHidden="1" w:unhideWhenUsed="1"/>
+    <w:lsdException w:name="Smart Hyperlink" w:semiHidden="1" w:unhideWhenUsed="1"/>
+  </w:latentStyles>
+  <w:style w:type="paragraph" w:default="1" w:styleId="Normal">
+    <w:name w:val="Normal"/>
+    <w:qFormat/>
+  </w:style>
+  <w:style w:type="character" w:default="1" w:styleId="DefaultParagraphFont">
+    <w:name w:val="Default Paragraph Font"/>
+    <w:uiPriority w:val="1"/>
+    <w:semiHidden/>
+    <w:unhideWhenUsed/>
+  </w:style>
+  <w:style w:type="table" w:default="1" w:styleId="TableNormal">
+    <w:name w:val="Normal Table"/>
+    <w:uiPriority w:val="99"/>
+    <w:semiHidden/>
+    <w:unhideWhenUsed/>
+    <w:tblPr>
+      <w:tblInd w:w="0" w:type="dxa"/>
+      <w:tblCellMar>
+        <w:top w:w="0" w:type="dxa"/>
+        <w:left w:w="108" w:type="dxa"/>
+        <w:bottom w:w="0" w:type="dxa"/>
+        <w:right w:w="108" w:type="dxa"/>
+      </w:tblCellMar>
+    </w:tblPr>
+  </w:style>
+  <w:style w:type="numbering" w:default="1" w:styleId="NoList">
+    <w:name w:val="No List"/>
+    <w:uiPriority w:val="99"/>
+    <w:semiHidden/>
+    <w:unhideWhenUsed/>
+  </w:style>
+  <w:style w:type="character" w:styleId="PlaceholderText">
+    <w:name w:val="Placeholder Text"/>
+    <w:basedOn w:val="DefaultParagraphFont"/>
+    <w:uiPriority w:val="99"/>
+    <w:semiHidden/>
+    <w:rsid w:val="00054EBC"/>
+    <w:rPr>
+      <w:color w:val="808080"/>
+    </w:rPr>
+  </w:style>
+</w:styles>
+</file>
+
+<file path=word/glossary/webSettings.xml><?xml version="1.0" encoding="utf-8"?>
+<w:webSettings xmlns:mc="http://schemas.openxmlformats.org/markup-compatibility/2006" xmlns:r="http://schemas.openxmlformats.org/officeDocument/2006/relationships" xmlns:w="http://schemas.openxmlformats.org/wordprocessingml/2006/main" xmlns:w14="http://schemas.microsoft.com/office/word/2010/wordml" xmlns:w15="http://schemas.microsoft.com/office/word/2012/wordml" mc:Ignorable="w14 w15">
+  <w:allowPNG/>
+  <w:doNotSaveAsSingleFile/>
+  <w:pixelsPerInch w:val="96"/>
+</w:webSettings>
 </file>
 
 <file path=word/theme/theme1.xml><?xml version="1.0" encoding="utf-8"?>
@@ -2094,7 +3215,7 @@
 </file>
 
 <file path=customXml/itemProps1.xml><?xml version="1.0" encoding="utf-8"?>
-<ds:datastoreItem xmlns:ds="http://schemas.openxmlformats.org/officeDocument/2006/customXml" ds:itemID="{40DD448A-CA51-6948-803C-B4D943C7F3D4}">
+<ds:datastoreItem xmlns:ds="http://schemas.openxmlformats.org/officeDocument/2006/customXml" ds:itemID="{47B8EC47-997C-1D4D-AB97-8C92DE14B636}">
   <ds:schemaRefs>
     <ds:schemaRef ds:uri="http://schemas.openxmlformats.org/officeDocument/2006/bibliography"/>
   </ds:schemaRefs>
